--- a/abstracts/agu-2013/IN001 - Earth and Space Science Informatics General Contributions.docx
+++ b/abstracts/agu-2013/IN001 - Earth and Space Science Informatics General Contributions.docx
@@ -289,6 +289,53 @@
                 <w:szCs w:val="28"/>
               </w:rPr>
             </w:pPr>
+            <w:r>
+              <w:rPr>
+                <w:rFonts w:ascii="Arial" w:hAnsi="Arial" w:cs="Arial"/>
+                <w:sz w:val="28"/>
+                <w:szCs w:val="28"/>
+              </w:rPr>
+              <w:t>Title</w:t>
+            </w:r>
+          </w:p>
+        </w:tc>
+        <w:tc>
+          <w:tcPr>
+            <w:tcW w:w="8962" w:type="dxa"/>
+            <w:gridSpan w:val="2"/>
+          </w:tcPr>
+          <w:p>
+            <w:pPr>
+              <w:rPr>
+                <w:rFonts w:ascii="Arial" w:hAnsi="Arial" w:cs="Arial"/>
+                <w:sz w:val="28"/>
+                <w:szCs w:val="28"/>
+              </w:rPr>
+            </w:pPr>
+            <w:r>
+              <w:rPr>
+                <w:rFonts w:ascii="Arial" w:hAnsi="Arial" w:cs="Arial"/>
+                <w:sz w:val="28"/>
+                <w:szCs w:val="28"/>
+              </w:rPr>
+              <w:t>The Earth System Documentation (ES-DOC) project</w:t>
+            </w:r>
+          </w:p>
+        </w:tc>
+      </w:tr>
+      <w:tr>
+        <w:tc>
+          <w:tcPr>
+            <w:tcW w:w="1951" w:type="dxa"/>
+          </w:tcPr>
+          <w:p>
+            <w:pPr>
+              <w:rPr>
+                <w:rFonts w:ascii="Arial" w:hAnsi="Arial" w:cs="Arial"/>
+                <w:sz w:val="28"/>
+                <w:szCs w:val="28"/>
+              </w:rPr>
+            </w:pPr>
           </w:p>
         </w:tc>
         <w:tc>
@@ -517,15 +564,7 @@
               <w:rPr>
                 <w:rFonts w:ascii="Arial" w:hAnsi="Arial" w:cs="Arial"/>
               </w:rPr>
-              <w:t>CNRS, IPSL, Institut Pie</w:t>
-            </w:r>
-            <w:bookmarkStart w:id="0" w:name="_GoBack"/>
-            <w:bookmarkEnd w:id="0"/>
-            <w:r>
-              <w:rPr>
-                <w:rFonts w:ascii="Arial" w:hAnsi="Arial" w:cs="Arial"/>
-              </w:rPr>
-              <w:t>rre Simon Laplace, Global climate modeling group, Paris, France</w:t>
+              <w:t>CNRS, IPSL, Institut Pierre Simon Laplace, Global climate modeling group, Paris, France</w:t>
             </w:r>
           </w:p>
           <w:p>
@@ -1495,12 +1534,8 @@
         <w:spacing w:after="300" w:line="360" w:lineRule="atLeast"/>
         <w:textAlignment w:val="baseline"/>
         <w:rPr>
-          <w:rFonts w:ascii="Arial" w:hAnsi="Arial" w:cs="Arial"/>
-          <w:noProof w:val="0"/>
-          <w:color w:val="263842"/>
-          <w:sz w:val="28"/>
-          <w:szCs w:val="28"/>
-          <w:lang w:val="en-US"/>
+          <w:sz w:val="28"/>
+          <w:szCs w:val="28"/>
         </w:rPr>
       </w:pPr>
       <w:r>
@@ -1536,14 +1571,8 @@
         </w:rPr>
         <w:t>tion, validation and publishing pipelines.</w:t>
       </w:r>
-    </w:p>
-    <w:p>
-      <w:pPr>
-        <w:rPr>
-          <w:sz w:val="28"/>
-          <w:szCs w:val="28"/>
-        </w:rPr>
-      </w:pPr>
+      <w:bookmarkStart w:id="0" w:name="_GoBack"/>
+      <w:bookmarkEnd w:id="0"/>
     </w:p>
     <w:p>
       <w:pPr>
